--- a/trunk/Энциклопедия/Саня.docx
+++ b/trunk/Энциклопедия/Саня.docx
@@ -4,30 +4,16 @@
   <w:body>
     <w:p>
       <w:pPr>
-        <w:ind w:left="3540"/>
-        <w:rPr>
-          <w:sz w:val="52"/>
-          <w:szCs w:val="52"/>
+        <w:jc w:val="center"/>
+        <w:rPr>
+          <w:sz w:val="40"/>
+          <w:szCs w:val="40"/>
         </w:rPr>
       </w:pPr>
       <w:r>
         <w:rPr>
-          <w:sz w:val="52"/>
-          <w:szCs w:val="52"/>
-        </w:rPr>
-        <w:t xml:space="preserve">                                           </w:t>
-      </w:r>
-      <w:r>
-        <w:rPr>
-          <w:sz w:val="52"/>
-          <w:szCs w:val="52"/>
-        </w:rPr>
-        <w:t xml:space="preserve">                              </w:t>
-      </w:r>
-      <w:r>
-        <w:rPr>
-          <w:sz w:val="52"/>
-          <w:szCs w:val="52"/>
+          <w:sz w:val="40"/>
+          <w:szCs w:val="40"/>
         </w:rPr>
         <w:t>Идея</w:t>
       </w:r>
@@ -53,16 +39,16 @@
     <w:p/>
     <w:p>
       <w:pPr>
-        <w:ind w:left="1416" w:firstLine="708"/>
-        <w:rPr>
-          <w:sz w:val="52"/>
-          <w:szCs w:val="52"/>
+        <w:jc w:val="center"/>
+        <w:rPr>
+          <w:sz w:val="40"/>
+          <w:szCs w:val="40"/>
         </w:rPr>
       </w:pPr>
       <w:r>
         <w:rPr>
-          <w:sz w:val="52"/>
-          <w:szCs w:val="52"/>
+          <w:sz w:val="40"/>
+          <w:szCs w:val="40"/>
         </w:rPr>
         <w:t xml:space="preserve">Подробное описание </w:t>
       </w:r>
@@ -114,428 +100,388 @@
         <w:t>Разбиваем</w:t>
       </w:r>
       <w:r>
-        <w:t xml:space="preserve"> весь диапазон  цены</w:t>
+        <w:t xml:space="preserve"> весь диапазон цены</w:t>
       </w:r>
       <w:r>
         <w:t xml:space="preserve"> на шаги </w:t>
       </w:r>
       <w:r>
-        <w:t xml:space="preserve">указанные в </w:t>
-      </w:r>
-      <w:r>
-        <w:t xml:space="preserve"> параметр</w:t>
-      </w:r>
-      <w:r>
-        <w:t>ах</w:t>
-      </w:r>
-    </w:p>
-    <w:p>
-      <w:r>
-        <w:t>Линия старта находится в первый момент на линии открытия робота</w:t>
-      </w:r>
-    </w:p>
-    <w:p>
-      <w:r>
-        <w:t>Она переносится по 2 причинам</w:t>
-      </w:r>
-    </w:p>
-    <w:p>
-      <w:r>
-        <w:t xml:space="preserve">1 В параметрах задается значение цены </w:t>
-      </w:r>
-      <w:proofErr w:type="gramStart"/>
-      <w:r>
-        <w:t xml:space="preserve">( </w:t>
-      </w:r>
-      <w:proofErr w:type="gramEnd"/>
-      <w:r>
-        <w:t>в шагах) от которого линия старта может отставать</w:t>
-      </w:r>
-    </w:p>
-    <w:p>
-      <w:r>
-        <w:t>2</w:t>
-      </w:r>
-      <w:proofErr w:type="gramStart"/>
-      <w:r>
-        <w:t xml:space="preserve"> </w:t>
-      </w:r>
-      <w:r>
-        <w:rPr>
-          <w:color w:val="000000" w:themeColor="text1"/>
-        </w:rPr>
-        <w:t>К</w:t>
-      </w:r>
-      <w:proofErr w:type="gramEnd"/>
-      <w:r>
-        <w:rPr>
-          <w:color w:val="000000" w:themeColor="text1"/>
-        </w:rPr>
-        <w:t>огда цена не идет в нужном направлении</w:t>
-      </w:r>
-      <w:r>
-        <w:rPr>
-          <w:color w:val="000000" w:themeColor="text1"/>
-        </w:rPr>
-        <w:t xml:space="preserve"> определенное время </w:t>
-      </w:r>
-      <w:r>
-        <w:rPr>
-          <w:color w:val="000000" w:themeColor="text1"/>
-        </w:rPr>
-        <w:t xml:space="preserve">  </w:t>
-      </w:r>
-      <w:r>
-        <w:t>то мы переносим старт на среднею линию между двумя средними линиями образованными тремя последними экстремумами</w:t>
-      </w:r>
-      <w:r>
-        <w:t>,</w:t>
-      </w:r>
-      <w:r>
-        <w:t xml:space="preserve"> расстояние между которыми больше о</w:t>
-      </w:r>
-      <w:r>
-        <w:t>пределенной величины шагов задается</w:t>
-      </w:r>
-      <w:r>
-        <w:t xml:space="preserve"> в параметрах</w:t>
-      </w:r>
-      <w:r>
-        <w:t xml:space="preserve"> </w:t>
-      </w:r>
-    </w:p>
-    <w:p>
-      <w:r>
-        <w:t xml:space="preserve">Чем жёстче контролировать </w:t>
-      </w:r>
-      <w:r>
-        <w:t>уровни и раньше переносить стоп-</w:t>
-      </w:r>
-      <w:proofErr w:type="spellStart"/>
-      <w:r>
-        <w:t>лос</w:t>
-      </w:r>
-      <w:r>
-        <w:t>с</w:t>
-      </w:r>
-      <w:r>
-        <w:t>ы</w:t>
-      </w:r>
-      <w:proofErr w:type="spellEnd"/>
-      <w:r>
-        <w:t xml:space="preserve"> и раньше входить </w:t>
-      </w:r>
-      <w:proofErr w:type="gramStart"/>
-      <w:r>
-        <w:t>обратно</w:t>
-      </w:r>
-      <w:proofErr w:type="gramEnd"/>
-      <w:r>
-        <w:t xml:space="preserve"> тем лучше</w:t>
-      </w:r>
-    </w:p>
-    <w:p>
-      <w:r>
-        <w:t>Как только прибыльная сделка закрывается</w:t>
-      </w:r>
-      <w:r>
-        <w:t>,</w:t>
-      </w:r>
-      <w:r>
-        <w:t xml:space="preserve"> пересчитываем экстремумы</w:t>
-      </w:r>
-    </w:p>
-    <w:p>
-      <w:r>
-        <w:rPr>
-          <w:highlight w:val="yellow"/>
-        </w:rPr>
-        <w:t xml:space="preserve">Требуется </w:t>
-      </w:r>
-      <w:proofErr w:type="gramStart"/>
-      <w:r>
-        <w:rPr>
-          <w:highlight w:val="yellow"/>
-        </w:rPr>
-        <w:t>проверка</w:t>
-      </w:r>
-      <w:proofErr w:type="gramEnd"/>
-      <w:r>
-        <w:rPr>
-          <w:highlight w:val="yellow"/>
-        </w:rPr>
-        <w:t xml:space="preserve"> каким способом наращивать объем</w:t>
-      </w:r>
-    </w:p>
-    <w:p>
-      <w:pPr>
-        <w:ind w:left="2832" w:firstLine="708"/>
-        <w:rPr>
-          <w:sz w:val="52"/>
-          <w:szCs w:val="52"/>
-        </w:rPr>
-      </w:pPr>
-      <w:r>
-        <w:rPr>
-          <w:sz w:val="52"/>
-          <w:szCs w:val="52"/>
-        </w:rPr>
-        <w:t>Блок схема</w:t>
-      </w:r>
-    </w:p>
-    <w:p>
-      <w:r>
-        <w:t>Смотри таблицу</w:t>
-      </w:r>
-    </w:p>
-    <w:p>
-      <w:pPr>
-        <w:ind w:left="2124"/>
-        <w:rPr>
-          <w:sz w:val="52"/>
-          <w:szCs w:val="52"/>
-        </w:rPr>
-      </w:pPr>
-      <w:r>
-        <w:rPr>
-          <w:sz w:val="52"/>
-          <w:szCs w:val="52"/>
-        </w:rPr>
-        <w:t>Управление рисками</w:t>
-      </w:r>
-    </w:p>
-    <w:p>
-      <w:r>
-        <w:lastRenderedPageBreak/>
-        <w:t>Ограничение риска в месяц</w:t>
-      </w:r>
-      <w:proofErr w:type="gramStart"/>
-      <w:r>
-        <w:t xml:space="preserve"> ,</w:t>
-      </w:r>
-      <w:proofErr w:type="gramEnd"/>
-      <w:r>
-        <w:t xml:space="preserve"> неделю, день. вычисление объема открытия позиции перед каждым новым открытием позиции исключая  доливание в позицию  </w:t>
-      </w:r>
-    </w:p>
-    <w:p>
-      <w:pPr>
-        <w:rPr>
-          <w:sz w:val="52"/>
-          <w:szCs w:val="52"/>
-        </w:rPr>
-      </w:pPr>
-      <w:r>
-        <w:rPr>
-          <w:sz w:val="52"/>
-          <w:szCs w:val="52"/>
-        </w:rPr>
-        <w:t xml:space="preserve">   </w:t>
-      </w:r>
-      <w:r>
-        <w:rPr>
-          <w:sz w:val="52"/>
-          <w:szCs w:val="52"/>
-        </w:rPr>
-        <w:t>Плюсы и минусы, когда подходящие условия рынка, когда нет</w:t>
-      </w:r>
-    </w:p>
-    <w:p>
-      <w:r>
-        <w:t>+ способность сани пережить</w:t>
-      </w:r>
-      <w:r>
-        <w:t xml:space="preserve">, </w:t>
-      </w:r>
-      <w:proofErr w:type="gramStart"/>
-      <w:r>
-        <w:t>большой</w:t>
-      </w:r>
-      <w:proofErr w:type="gramEnd"/>
-      <w:r>
-        <w:t xml:space="preserve"> </w:t>
-      </w:r>
-      <w:proofErr w:type="spellStart"/>
-      <w:r>
-        <w:t>флет</w:t>
-      </w:r>
-      <w:proofErr w:type="spellEnd"/>
-      <w:r>
-        <w:t xml:space="preserve"> и даже заработать на нем немного</w:t>
-      </w:r>
-      <w:r>
-        <w:t xml:space="preserve"> </w:t>
-      </w:r>
-    </w:p>
-    <w:p>
-      <w:r>
-        <w:t>-  большое количество ложных входов</w:t>
-      </w:r>
-      <w:r>
-        <w:t>,</w:t>
-      </w:r>
-      <w:r>
-        <w:t xml:space="preserve">  </w:t>
-      </w:r>
-      <w:r>
-        <w:t xml:space="preserve">особенно </w:t>
-      </w:r>
-      <w:r>
-        <w:t>когда тренд не в его сторону</w:t>
-      </w:r>
-      <w:proofErr w:type="gramStart"/>
-      <w:r>
-        <w:t xml:space="preserve"> ,</w:t>
-      </w:r>
-      <w:proofErr w:type="gramEnd"/>
-      <w:r>
-        <w:t xml:space="preserve"> возможно решилось бы торговлей в 2 стороны</w:t>
-      </w:r>
-      <w:r>
-        <w:t>,</w:t>
-      </w:r>
-      <w:r>
-        <w:t xml:space="preserve">  либо увеличением размера шага</w:t>
-      </w:r>
-    </w:p>
-    <w:p/>
-    <w:p>
-      <w:pPr>
-        <w:rPr>
-          <w:sz w:val="52"/>
-          <w:szCs w:val="52"/>
-        </w:rPr>
-      </w:pPr>
-    </w:p>
-    <w:p>
-      <w:pPr>
-        <w:rPr>
-          <w:sz w:val="52"/>
-          <w:szCs w:val="52"/>
-        </w:rPr>
-      </w:pPr>
-      <w:r>
-        <w:rPr>
-          <w:sz w:val="52"/>
-          <w:szCs w:val="52"/>
-        </w:rPr>
-        <w:t xml:space="preserve"> </w:t>
-      </w:r>
-      <w:r>
-        <w:rPr>
-          <w:sz w:val="52"/>
-          <w:szCs w:val="52"/>
-        </w:rPr>
-        <w:t xml:space="preserve">  </w:t>
-      </w:r>
-      <w:r>
-        <w:rPr>
-          <w:sz w:val="52"/>
-          <w:szCs w:val="52"/>
-        </w:rPr>
-        <w:tab/>
-      </w:r>
-      <w:r>
-        <w:rPr>
-          <w:sz w:val="52"/>
-          <w:szCs w:val="52"/>
-        </w:rPr>
-        <w:tab/>
-      </w:r>
-      <w:r>
-        <w:rPr>
-          <w:sz w:val="52"/>
-          <w:szCs w:val="52"/>
-        </w:rPr>
-        <w:tab/>
-        <w:t xml:space="preserve">     </w:t>
-      </w:r>
-      <w:r>
-        <w:rPr>
-          <w:sz w:val="52"/>
-          <w:szCs w:val="52"/>
-        </w:rPr>
-        <w:t>История тестирования</w:t>
-      </w:r>
-    </w:p>
-    <w:p>
-      <w:pPr>
-        <w:ind w:left="1416" w:firstLine="708"/>
-        <w:rPr>
-          <w:sz w:val="52"/>
-          <w:szCs w:val="52"/>
-        </w:rPr>
-      </w:pPr>
-      <w:r>
-        <w:rPr>
-          <w:sz w:val="52"/>
-          <w:szCs w:val="52"/>
-        </w:rPr>
-        <w:t xml:space="preserve"> История реальных торгов </w:t>
-      </w:r>
-    </w:p>
-    <w:p>
-      <w:pPr>
-        <w:ind w:firstLine="708"/>
-        <w:rPr>
-          <w:sz w:val="52"/>
-          <w:szCs w:val="52"/>
-        </w:rPr>
-      </w:pPr>
-    </w:p>
-    <w:p>
-      <w:pPr>
-        <w:ind w:firstLine="708"/>
-        <w:rPr>
-          <w:sz w:val="52"/>
-          <w:szCs w:val="52"/>
-        </w:rPr>
-      </w:pPr>
-      <w:r>
-        <w:rPr>
-          <w:sz w:val="52"/>
-          <w:szCs w:val="52"/>
-        </w:rPr>
-        <w:t xml:space="preserve"> Оценки при тестировании и при реальной торговле качество входа выхода и </w:t>
+        <w:t>указанные в</w:t>
       </w:r>
       <w:bookmarkStart w:id="0" w:name="_GoBack"/>
       <w:bookmarkEnd w:id="0"/>
       <w:r>
-        <w:rPr>
-          <w:sz w:val="52"/>
-          <w:szCs w:val="52"/>
-        </w:rPr>
-        <w:t>в целом результат всей сделки относительно торгового диапазона</w:t>
+        <w:t xml:space="preserve"> параметр</w:t>
+      </w:r>
+      <w:r>
+        <w:t>ах</w:t>
+      </w:r>
+    </w:p>
+    <w:p>
+      <w:r>
+        <w:t>Линия старта находится в первый момент на линии открытия робота</w:t>
+      </w:r>
+    </w:p>
+    <w:p>
+      <w:r>
+        <w:t>Она переносится по 2 причинам</w:t>
+      </w:r>
+    </w:p>
+    <w:p>
+      <w:r>
+        <w:t xml:space="preserve">1 В параметрах задается значение цены </w:t>
+      </w:r>
+      <w:proofErr w:type="gramStart"/>
+      <w:r>
+        <w:t xml:space="preserve">( </w:t>
+      </w:r>
+      <w:proofErr w:type="gramEnd"/>
+      <w:r>
+        <w:t>в шагах) от которого линия старта может отставать</w:t>
+      </w:r>
+    </w:p>
+    <w:p>
+      <w:r>
+        <w:t>2</w:t>
+      </w:r>
+      <w:proofErr w:type="gramStart"/>
+      <w:r>
+        <w:t xml:space="preserve"> </w:t>
+      </w:r>
+      <w:r>
+        <w:rPr>
+          <w:color w:val="000000" w:themeColor="text1"/>
+        </w:rPr>
+        <w:t>К</w:t>
+      </w:r>
+      <w:proofErr w:type="gramEnd"/>
+      <w:r>
+        <w:rPr>
+          <w:color w:val="000000" w:themeColor="text1"/>
+        </w:rPr>
+        <w:t>огда цена не идет в нужном направлении</w:t>
+      </w:r>
+      <w:r>
+        <w:rPr>
+          <w:color w:val="000000" w:themeColor="text1"/>
+        </w:rPr>
+        <w:t xml:space="preserve"> определенное время </w:t>
+      </w:r>
+      <w:r>
+        <w:rPr>
+          <w:color w:val="000000" w:themeColor="text1"/>
+        </w:rPr>
+        <w:t xml:space="preserve">  </w:t>
+      </w:r>
+      <w:r>
+        <w:t>то мы переносим старт на среднею линию между двумя средними линиями образованными тремя последними экстремумами</w:t>
+      </w:r>
+      <w:r>
+        <w:t>,</w:t>
+      </w:r>
+      <w:r>
+        <w:t xml:space="preserve"> расстояние между которыми больше о</w:t>
+      </w:r>
+      <w:r>
+        <w:t>пределенной величины шагов задается</w:t>
+      </w:r>
+      <w:r>
+        <w:t xml:space="preserve"> в параметрах</w:t>
+      </w:r>
+      <w:r>
+        <w:t xml:space="preserve"> </w:t>
+      </w:r>
+    </w:p>
+    <w:p>
+      <w:r>
+        <w:t xml:space="preserve">Чем жёстче контролировать </w:t>
+      </w:r>
+      <w:r>
+        <w:t>уровни и раньше переносить стоп-</w:t>
+      </w:r>
+      <w:proofErr w:type="spellStart"/>
+      <w:r>
+        <w:t>лос</w:t>
+      </w:r>
+      <w:r>
+        <w:t>с</w:t>
+      </w:r>
+      <w:r>
+        <w:t>ы</w:t>
+      </w:r>
+      <w:proofErr w:type="spellEnd"/>
+      <w:r>
+        <w:t xml:space="preserve"> и раньше входить </w:t>
+      </w:r>
+      <w:proofErr w:type="gramStart"/>
+      <w:r>
+        <w:t>обратно</w:t>
+      </w:r>
+      <w:proofErr w:type="gramEnd"/>
+      <w:r>
+        <w:t xml:space="preserve"> тем лучше</w:t>
+      </w:r>
+    </w:p>
+    <w:p>
+      <w:r>
+        <w:t>Как только прибыльная сделка закрывается</w:t>
+      </w:r>
+      <w:r>
+        <w:t>,</w:t>
+      </w:r>
+      <w:r>
+        <w:t xml:space="preserve"> пересчитываем экстремумы</w:t>
+      </w:r>
+    </w:p>
+    <w:p>
+      <w:r>
+        <w:rPr>
+          <w:highlight w:val="yellow"/>
+        </w:rPr>
+        <w:t xml:space="preserve">Требуется </w:t>
+      </w:r>
+      <w:proofErr w:type="gramStart"/>
+      <w:r>
+        <w:rPr>
+          <w:highlight w:val="yellow"/>
+        </w:rPr>
+        <w:t>проверка</w:t>
+      </w:r>
+      <w:proofErr w:type="gramEnd"/>
+      <w:r>
+        <w:rPr>
+          <w:highlight w:val="yellow"/>
+        </w:rPr>
+        <w:t xml:space="preserve"> каким способом наращивать объем</w:t>
       </w:r>
     </w:p>
     <w:p>
       <w:pPr>
-        <w:ind w:left="708" w:firstLine="708"/>
-        <w:rPr>
-          <w:sz w:val="52"/>
-          <w:szCs w:val="52"/>
+        <w:jc w:val="center"/>
+        <w:rPr>
+          <w:sz w:val="40"/>
+          <w:szCs w:val="40"/>
         </w:rPr>
       </w:pPr>
+      <w:r>
+        <w:rPr>
+          <w:sz w:val="40"/>
+          <w:szCs w:val="40"/>
+        </w:rPr>
+        <w:t>Блок схема</w:t>
+      </w:r>
+    </w:p>
+    <w:p>
+      <w:r>
+        <w:t>Смотри таблицу</w:t>
+      </w:r>
     </w:p>
     <w:p>
       <w:pPr>
-        <w:ind w:left="708" w:firstLine="708"/>
-        <w:rPr>
-          <w:sz w:val="52"/>
-          <w:szCs w:val="52"/>
+        <w:jc w:val="center"/>
+        <w:rPr>
+          <w:sz w:val="40"/>
+          <w:szCs w:val="40"/>
         </w:rPr>
       </w:pPr>
       <w:r>
         <w:rPr>
-          <w:sz w:val="52"/>
-          <w:szCs w:val="52"/>
+          <w:sz w:val="40"/>
+          <w:szCs w:val="40"/>
+        </w:rPr>
+        <w:t>Управление рисками</w:t>
+      </w:r>
+    </w:p>
+    <w:p>
+      <w:r>
+        <w:t>Ограничение риска в месяц</w:t>
+      </w:r>
+      <w:proofErr w:type="gramStart"/>
+      <w:r>
+        <w:t xml:space="preserve"> ,</w:t>
+      </w:r>
+      <w:proofErr w:type="gramEnd"/>
+      <w:r>
+        <w:t xml:space="preserve"> неделю, день. вычисление объема открытия позиции перед каждым новым открытием позиции исключая  доливание в позицию  </w:t>
+      </w:r>
+    </w:p>
+    <w:p>
+      <w:pPr>
+        <w:jc w:val="center"/>
+        <w:rPr>
+          <w:sz w:val="40"/>
+          <w:szCs w:val="40"/>
+        </w:rPr>
+      </w:pPr>
+    </w:p>
+    <w:p>
+      <w:pPr>
+        <w:jc w:val="center"/>
+        <w:rPr>
+          <w:sz w:val="40"/>
+          <w:szCs w:val="40"/>
+        </w:rPr>
+      </w:pPr>
+      <w:r>
+        <w:rPr>
+          <w:sz w:val="40"/>
+          <w:szCs w:val="40"/>
+        </w:rPr>
+        <w:lastRenderedPageBreak/>
+        <w:t xml:space="preserve">Плюсы и минусы, </w:t>
+      </w:r>
+      <w:r>
+        <w:rPr>
+          <w:sz w:val="40"/>
+          <w:szCs w:val="40"/>
+        </w:rPr>
+        <w:t>п</w:t>
+      </w:r>
+      <w:r>
+        <w:rPr>
+          <w:sz w:val="40"/>
+          <w:szCs w:val="40"/>
+        </w:rPr>
+        <w:t>одходящие условия рынка</w:t>
+      </w:r>
+    </w:p>
+    <w:p>
+      <w:r>
+        <w:t>+ способность сани пережить</w:t>
+      </w:r>
+      <w:r>
+        <w:t xml:space="preserve">, </w:t>
+      </w:r>
+      <w:proofErr w:type="gramStart"/>
+      <w:r>
+        <w:t>большой</w:t>
+      </w:r>
+      <w:proofErr w:type="gramEnd"/>
+      <w:r>
+        <w:t xml:space="preserve"> </w:t>
+      </w:r>
+      <w:proofErr w:type="spellStart"/>
+      <w:r>
+        <w:t>флет</w:t>
+      </w:r>
+      <w:proofErr w:type="spellEnd"/>
+      <w:r>
+        <w:t xml:space="preserve"> и даже заработать на нем немного</w:t>
+      </w:r>
+      <w:r>
+        <w:t xml:space="preserve"> </w:t>
+      </w:r>
+    </w:p>
+    <w:p>
+      <w:r>
+        <w:t>-  большое количество ложных входов</w:t>
+      </w:r>
+      <w:r>
+        <w:t>,</w:t>
+      </w:r>
+      <w:r>
+        <w:t xml:space="preserve">  </w:t>
+      </w:r>
+      <w:r>
+        <w:t xml:space="preserve">особенно </w:t>
+      </w:r>
+      <w:r>
+        <w:t>когда тренд не в его сторону</w:t>
+      </w:r>
+      <w:proofErr w:type="gramStart"/>
+      <w:r>
+        <w:t xml:space="preserve"> ,</w:t>
+      </w:r>
+      <w:proofErr w:type="gramEnd"/>
+      <w:r>
+        <w:t xml:space="preserve"> возможно решилось бы торговлей в 2 стороны</w:t>
+      </w:r>
+      <w:r>
+        <w:t>,</w:t>
+      </w:r>
+      <w:r>
+        <w:t xml:space="preserve">  либо увеличением размера шага</w:t>
+      </w:r>
+    </w:p>
+    <w:p/>
+    <w:p>
+      <w:pPr>
+        <w:jc w:val="center"/>
+        <w:rPr>
+          <w:sz w:val="40"/>
+          <w:szCs w:val="40"/>
+        </w:rPr>
+      </w:pPr>
+      <w:r>
+        <w:rPr>
+          <w:sz w:val="40"/>
+          <w:szCs w:val="40"/>
+        </w:rPr>
+        <w:t>История тестирования</w:t>
+      </w:r>
+    </w:p>
+    <w:p>
+      <w:pPr>
+        <w:jc w:val="center"/>
+        <w:rPr>
+          <w:sz w:val="40"/>
+          <w:szCs w:val="40"/>
+        </w:rPr>
+      </w:pPr>
+      <w:r>
+        <w:rPr>
+          <w:sz w:val="40"/>
+          <w:szCs w:val="40"/>
+        </w:rPr>
+        <w:t xml:space="preserve">История реальных торгов </w:t>
+      </w:r>
+    </w:p>
+    <w:p>
+      <w:pPr>
+        <w:jc w:val="center"/>
+        <w:rPr>
+          <w:sz w:val="40"/>
+          <w:szCs w:val="40"/>
+        </w:rPr>
+      </w:pPr>
+      <w:r>
+        <w:rPr>
+          <w:sz w:val="40"/>
+          <w:szCs w:val="40"/>
+        </w:rPr>
+        <w:t xml:space="preserve">Оценки при тестировании и при реальной торговле качество входа выхода и в целом результат всей </w:t>
+      </w:r>
+      <w:r>
+        <w:rPr>
+          <w:sz w:val="40"/>
+          <w:szCs w:val="40"/>
+        </w:rPr>
+        <w:t>с</w:t>
+      </w:r>
+      <w:r>
+        <w:rPr>
+          <w:sz w:val="40"/>
+          <w:szCs w:val="40"/>
+        </w:rPr>
+        <w:t>делки относительно торгового диапазона</w:t>
+      </w:r>
+    </w:p>
+    <w:p>
+      <w:pPr>
+        <w:jc w:val="center"/>
+        <w:rPr>
+          <w:sz w:val="40"/>
+          <w:szCs w:val="40"/>
+        </w:rPr>
+      </w:pPr>
+      <w:r>
+        <w:rPr>
+          <w:sz w:val="40"/>
+          <w:szCs w:val="40"/>
         </w:rPr>
         <w:t>Применение</w:t>
       </w:r>
     </w:p>
-    <w:p/>
-    <w:p/>
-    <w:p/>
     <w:sectPr>
       <w:pgSz w:w="11906" w:h="16838"/>
       <w:pgMar w:top="1134" w:right="850" w:bottom="1134" w:left="1701" w:header="708" w:footer="708" w:gutter="0"/>
